--- a/2018年8月3日星期五.docx
+++ b/2018年8月3日星期五.docx
@@ -236,7 +236,16 @@
           <w:rStyle w:val="5"/>
           <w:rFonts w:hint="eastAsia"/>
         </w:rPr>
-        <w:t>https://blog.csdn.net/u013317712/article/details/79299584</w:t>
+        <w:t>https://blog.csdn.net/u013317712/a</w:t>
+      </w:r>
+      <w:bookmarkStart w:id="0" w:name="_GoBack"/>
+      <w:bookmarkEnd w:id="0"/>
+      <w:r>
+        <w:rPr>
+          <w:rStyle w:val="5"/>
+          <w:rFonts w:hint="eastAsia"/>
+        </w:rPr>
+        <w:t>rticle/details/79299584</w:t>
       </w:r>
       <w:r>
         <w:rPr>
@@ -338,7 +347,7 @@
       </w:r>
       <w:r>
         <w:rPr>
-          <w:rStyle w:val="5"/>
+          <w:rStyle w:val="6"/>
           <w:rFonts w:hint="eastAsia"/>
         </w:rPr>
         <w:t>https://blog.csdn.net/wang1006008051/article/details/78066140</w:t>
@@ -377,8 +386,6 @@
         </w:rPr>
         <w:t>Git项目更新需要先克隆clone GitHub文件</w:t>
       </w:r>
-      <w:bookmarkStart w:id="0" w:name="_GoBack"/>
-      <w:bookmarkEnd w:id="0"/>
     </w:p>
     <w:p>
       <w:pPr>
@@ -430,7 +437,7 @@
       </w:r>
       <w:r>
         <w:rPr>
-          <w:rStyle w:val="5"/>
+          <w:rStyle w:val="6"/>
           <w:rFonts w:hint="eastAsia"/>
           <w:lang w:val="en-US" w:eastAsia="zh-CN"/>
         </w:rPr>
@@ -489,7 +496,6 @@
           <w:spacing w:val="0"/>
           <w:sz w:val="21"/>
           <w:szCs w:val="21"/>
-          <w:bdr w:val="none" w:color="auto" w:sz="0" w:space="0"/>
           <w:shd w:val="clear" w:fill="FFFFFF"/>
         </w:rPr>
         <w:t>Git 常用命令 更新与提交</w:t>
@@ -554,7 +560,7 @@
       </w:r>
       <w:r>
         <w:rPr>
-          <w:rStyle w:val="5"/>
+          <w:rStyle w:val="6"/>
           <w:rFonts w:hint="eastAsia"/>
           <w:b/>
           <w:bCs/>
@@ -962,7 +968,7 @@
     <w:semiHidden/>
     <w:uiPriority w:val="0"/>
   </w:style>
-  <w:style w:type="table" w:default="1" w:styleId="6">
+  <w:style w:type="table" w:default="1" w:styleId="7">
     <w:name w:val="Normal Table"/>
     <w:semiHidden/>
     <w:uiPriority w:val="0"/>
@@ -977,6 +983,15 @@
     </w:tblPr>
   </w:style>
   <w:style w:type="character" w:styleId="5">
+    <w:name w:val="FollowedHyperlink"/>
+    <w:basedOn w:val="4"/>
+    <w:uiPriority w:val="0"/>
+    <w:rPr>
+      <w:color w:val="800080"/>
+      <w:u w:val="single"/>
+    </w:rPr>
+  </w:style>
+  <w:style w:type="character" w:styleId="6">
     <w:name w:val="Hyperlink"/>
     <w:basedOn w:val="4"/>
     <w:qFormat/>
